--- a/Зайцев/laba6/отчет по лабе 6.docx
+++ b/Зайцев/laba6/отчет по лабе 6.docx
@@ -125,7 +125,7 @@
           <w:szCs w:val="28"/>
           <w:lang w:val="ru-RU"/>
         </w:rPr>
-        <w:t xml:space="preserve">Специальность «Инженерно-психологическое </w:t>
+        <w:t>Специальность «Программная инженерия»</w:t>
       </w:r>
     </w:p>
     <w:p>
@@ -140,15 +140,6 @@
           <w:lang w:val="ru-RU"/>
         </w:rPr>
       </w:pPr>
-      <w:r>
-        <w:rPr>
-          <w:rFonts w:ascii="Times New Roman" w:hAnsi="Times New Roman"/>
-          <w:sz w:val="28"/>
-          <w:szCs w:val="28"/>
-          <w:lang w:val="ru-RU"/>
-        </w:rPr>
-        <w:t>обеспечение информационных технологий»</w:t>
-      </w:r>
     </w:p>
     <w:p>
       <w:pPr>
@@ -162,6 +153,8 @@
           <w:lang w:val="ru-RU"/>
         </w:rPr>
       </w:pPr>
+      <w:bookmarkStart w:id="0" w:name="_GoBack"/>
+      <w:bookmarkEnd w:id="0"/>
     </w:p>
     <w:p>
       <w:pPr>
@@ -335,16 +328,7 @@
           <w:szCs w:val="28"/>
           <w:lang w:val="ru-RU"/>
         </w:rPr>
-        <w:t>«Строковые данные</w:t>
-      </w:r>
-      <w:r>
-        <w:rPr>
-          <w:rFonts w:ascii="Times New Roman" w:hAnsi="Times New Roman"/>
-          <w:sz w:val="28"/>
-          <w:szCs w:val="28"/>
-          <w:lang w:val="ru-RU"/>
-        </w:rPr>
-        <w:t>»</w:t>
+        <w:t>«Строковые данные»</w:t>
       </w:r>
     </w:p>
     <w:p>
@@ -2976,17 +2960,29 @@
           <w:sz w:val="28"/>
           <w:szCs w:val="28"/>
           <w:highlight w:val="white"/>
-        </w:rPr>
-      </w:pPr>
-      <w:r>
-        <w:rPr>
-          <w:rFonts w:ascii="Times New Roman" w:hAnsi="Times New Roman" w:cs="Times New Roman"/>
-          <w:color w:val="000000"/>
-          <w:sz w:val="28"/>
-          <w:szCs w:val="28"/>
-          <w:highlight w:val="white"/>
-        </w:rPr>
-        <w:t xml:space="preserve">            }</w:t>
+          <w:lang w:val="ru-RU"/>
+        </w:rPr>
+      </w:pPr>
+      <w:r>
+        <w:rPr>
+          <w:rFonts w:ascii="Times New Roman" w:hAnsi="Times New Roman" w:cs="Times New Roman"/>
+          <w:color w:val="000000"/>
+          <w:sz w:val="28"/>
+          <w:szCs w:val="28"/>
+          <w:highlight w:val="white"/>
+        </w:rPr>
+        <w:t xml:space="preserve">            </w:t>
+      </w:r>
+      <w:r>
+        <w:rPr>
+          <w:rFonts w:ascii="Times New Roman" w:hAnsi="Times New Roman" w:cs="Times New Roman"/>
+          <w:color w:val="000000"/>
+          <w:sz w:val="28"/>
+          <w:szCs w:val="28"/>
+          <w:highlight w:val="white"/>
+          <w:lang w:val="ru-RU"/>
+        </w:rPr>
+        <w:t>}</w:t>
       </w:r>
     </w:p>
     <w:p>
@@ -3001,15 +2997,17 @@
           <w:sz w:val="28"/>
           <w:szCs w:val="28"/>
           <w:highlight w:val="white"/>
-        </w:rPr>
-      </w:pPr>
-      <w:r>
-        <w:rPr>
-          <w:rFonts w:ascii="Times New Roman" w:hAnsi="Times New Roman" w:cs="Times New Roman"/>
-          <w:color w:val="000000"/>
-          <w:sz w:val="28"/>
-          <w:szCs w:val="28"/>
-          <w:highlight w:val="white"/>
+          <w:lang w:val="ru-RU"/>
+        </w:rPr>
+      </w:pPr>
+      <w:r>
+        <w:rPr>
+          <w:rFonts w:ascii="Times New Roman" w:hAnsi="Times New Roman" w:cs="Times New Roman"/>
+          <w:color w:val="000000"/>
+          <w:sz w:val="28"/>
+          <w:szCs w:val="28"/>
+          <w:highlight w:val="white"/>
+          <w:lang w:val="ru-RU"/>
         </w:rPr>
         <w:t xml:space="preserve">       }</w:t>
       </w:r>
@@ -3026,15 +3024,17 @@
           <w:sz w:val="28"/>
           <w:szCs w:val="28"/>
           <w:highlight w:val="white"/>
-        </w:rPr>
-      </w:pPr>
-      <w:r>
-        <w:rPr>
-          <w:rFonts w:ascii="Times New Roman" w:hAnsi="Times New Roman" w:cs="Times New Roman"/>
-          <w:color w:val="000000"/>
-          <w:sz w:val="28"/>
-          <w:szCs w:val="28"/>
-          <w:highlight w:val="white"/>
+          <w:lang w:val="ru-RU"/>
+        </w:rPr>
+      </w:pPr>
+      <w:r>
+        <w:rPr>
+          <w:rFonts w:ascii="Times New Roman" w:hAnsi="Times New Roman" w:cs="Times New Roman"/>
+          <w:color w:val="000000"/>
+          <w:sz w:val="28"/>
+          <w:szCs w:val="28"/>
+          <w:highlight w:val="white"/>
+          <w:lang w:val="ru-RU"/>
         </w:rPr>
         <w:t xml:space="preserve">        </w:t>
       </w:r>
@@ -3057,6 +3057,7 @@
           <w:sz w:val="28"/>
           <w:szCs w:val="28"/>
           <w:highlight w:val="white"/>
+          <w:lang w:val="ru-RU"/>
         </w:rPr>
         <w:t xml:space="preserve"> </w:t>
       </w:r>
@@ -3067,6 +3068,7 @@
           <w:sz w:val="28"/>
           <w:szCs w:val="28"/>
           <w:highlight w:val="white"/>
+          <w:lang w:val="ru-RU"/>
         </w:rPr>
         <w:t>&lt;&lt;</w:t>
       </w:r>
@@ -3077,8 +3079,30 @@
           <w:sz w:val="28"/>
           <w:szCs w:val="28"/>
           <w:highlight w:val="white"/>
-        </w:rPr>
-        <w:t xml:space="preserve"> b </w:t>
+          <w:lang w:val="ru-RU"/>
+        </w:rPr>
+        <w:t xml:space="preserve"> </w:t>
+      </w:r>
+      <w:r>
+        <w:rPr>
+          <w:rFonts w:ascii="Times New Roman" w:hAnsi="Times New Roman" w:cs="Times New Roman"/>
+          <w:color w:val="000000"/>
+          <w:sz w:val="28"/>
+          <w:szCs w:val="28"/>
+          <w:highlight w:val="white"/>
+        </w:rPr>
+        <w:t>b</w:t>
+      </w:r>
+      <w:r>
+        <w:rPr>
+          <w:rFonts w:ascii="Times New Roman" w:hAnsi="Times New Roman" w:cs="Times New Roman"/>
+          <w:color w:val="000000"/>
+          <w:sz w:val="28"/>
+          <w:szCs w:val="28"/>
+          <w:highlight w:val="white"/>
+          <w:lang w:val="ru-RU"/>
+        </w:rPr>
+        <w:t xml:space="preserve"> </w:t>
       </w:r>
       <w:r>
         <w:rPr>
@@ -3087,6 +3111,7 @@
           <w:sz w:val="28"/>
           <w:szCs w:val="28"/>
           <w:highlight w:val="white"/>
+          <w:lang w:val="ru-RU"/>
         </w:rPr>
         <w:t>&lt;&lt;</w:t>
       </w:r>
@@ -3097,6 +3122,7 @@
           <w:sz w:val="28"/>
           <w:szCs w:val="28"/>
           <w:highlight w:val="white"/>
+          <w:lang w:val="ru-RU"/>
         </w:rPr>
         <w:t xml:space="preserve"> </w:t>
       </w:r>
@@ -3107,6 +3133,7 @@
           <w:sz w:val="28"/>
           <w:szCs w:val="28"/>
           <w:highlight w:val="white"/>
+          <w:lang w:val="ru-RU"/>
         </w:rPr>
         <w:t>" "</w:t>
       </w:r>
@@ -3117,6 +3144,7 @@
           <w:sz w:val="28"/>
           <w:szCs w:val="28"/>
           <w:highlight w:val="white"/>
+          <w:lang w:val="ru-RU"/>
         </w:rPr>
         <w:t>;</w:t>
       </w:r>
@@ -3133,15 +3161,17 @@
           <w:sz w:val="28"/>
           <w:szCs w:val="28"/>
           <w:highlight w:val="white"/>
-        </w:rPr>
-      </w:pPr>
-      <w:r>
-        <w:rPr>
-          <w:rFonts w:ascii="Times New Roman" w:hAnsi="Times New Roman" w:cs="Times New Roman"/>
-          <w:color w:val="000000"/>
-          <w:sz w:val="28"/>
-          <w:szCs w:val="28"/>
-          <w:highlight w:val="white"/>
+          <w:lang w:val="ru-RU"/>
+        </w:rPr>
+      </w:pPr>
+      <w:r>
+        <w:rPr>
+          <w:rFonts w:ascii="Times New Roman" w:hAnsi="Times New Roman" w:cs="Times New Roman"/>
+          <w:color w:val="000000"/>
+          <w:sz w:val="28"/>
+          <w:szCs w:val="28"/>
+          <w:highlight w:val="white"/>
+          <w:lang w:val="ru-RU"/>
         </w:rPr>
         <w:t xml:space="preserve">    }</w:t>
       </w:r>
@@ -3158,15 +3188,17 @@
           <w:sz w:val="28"/>
           <w:szCs w:val="28"/>
           <w:highlight w:val="white"/>
-        </w:rPr>
-      </w:pPr>
-      <w:r>
-        <w:rPr>
-          <w:rFonts w:ascii="Times New Roman" w:hAnsi="Times New Roman" w:cs="Times New Roman"/>
-          <w:color w:val="000000"/>
-          <w:sz w:val="28"/>
-          <w:szCs w:val="28"/>
-          <w:highlight w:val="white"/>
+          <w:lang w:val="ru-RU"/>
+        </w:rPr>
+      </w:pPr>
+      <w:r>
+        <w:rPr>
+          <w:rFonts w:ascii="Times New Roman" w:hAnsi="Times New Roman" w:cs="Times New Roman"/>
+          <w:color w:val="000000"/>
+          <w:sz w:val="28"/>
+          <w:szCs w:val="28"/>
+          <w:highlight w:val="white"/>
+          <w:lang w:val="ru-RU"/>
         </w:rPr>
         <w:t xml:space="preserve">    </w:t>
       </w:r>
@@ -3187,6 +3219,7 @@
           <w:sz w:val="28"/>
           <w:szCs w:val="28"/>
           <w:highlight w:val="white"/>
+          <w:lang w:val="ru-RU"/>
         </w:rPr>
         <w:t xml:space="preserve"> 0;</w:t>
       </w:r>
@@ -3237,7 +3270,9 @@
       </w:pPr>
       <w:r>
         <w:rPr>
-          <w:szCs w:val="28"/>
+          <w:noProof/>
+          <w:szCs w:val="28"/>
+          <w:lang w:val="en-US"/>
         </w:rPr>
         <w:drawing>
           <wp:inline distT="0" distB="0" distL="0" distR="0" wp14:anchorId="1E671594" wp14:editId="5FF2A259">
@@ -3301,7 +3336,9 @@
       </w:pPr>
       <w:r>
         <w:rPr>
-          <w:szCs w:val="28"/>
+          <w:noProof/>
+          <w:szCs w:val="28"/>
+          <w:lang w:val="en-US"/>
         </w:rPr>
         <w:drawing>
           <wp:inline distT="0" distB="0" distL="0" distR="0" wp14:anchorId="2FE16BB2" wp14:editId="38B995CB">
@@ -3519,8 +3556,6 @@
           </wp:inline>
         </w:drawing>
       </w:r>
-      <w:bookmarkStart w:id="0" w:name="_GoBack"/>
-      <w:bookmarkEnd w:id="0"/>
     </w:p>
     <w:p>
       <w:pPr>
